--- a/法令ファイル/公害紛争処理法施行令/公害紛争処理法施行令（昭和四十五年政令第二百五十三号）.docx
+++ b/法令ファイル/公害紛争処理法施行令/公害紛争処理法施行令（昭和四十五年政令第二百五十三号）.docx
@@ -27,35 +27,23 @@
     </w:p>
     <w:p>
       <w:pPr>
-        <w:pStyle w:val="Heading6"/>
+        <w:pStyle w:val="ListBullet"/>
         <w:ind w:left="880"/>
       </w:pPr>
       <w:r>
         <w:t>一</w:t>
-      </w:r>
-    </w:p>
-    <w:p>
-      <w:pPr>
-        <w:ind w:left="880"/>
-      </w:pPr>
-      <w:r>
+        <w:br/>
         <w:t>人の健康に係る被害に関する紛争であつて、大気の汚染又は水質の汚濁による慢性気管支炎、気管支ぜん息、ぜん息性気管支炎若しくは肺気しゆ若しくはこれらの続発症又は水俣病若しくはイタイイタイ病に起因して、人が死亡し、又は日常生活に介護を要する程度の身体上の障害が人に生じた場合における公害に係るもの</w:t>
       </w:r>
     </w:p>
     <w:p>
       <w:pPr>
-        <w:pStyle w:val="Heading6"/>
+        <w:pStyle w:val="ListBullet"/>
         <w:ind w:left="880"/>
       </w:pPr>
       <w:r>
         <w:t>二</w:t>
-      </w:r>
-    </w:p>
-    <w:p>
-      <w:pPr>
-        <w:ind w:left="880"/>
-      </w:pPr>
-      <w:r>
+        <w:br/>
         <w:t>大気の汚染又は水質の汚濁による動植物（環境基本法（平成五年法律第九十一号）第二条第三項に規定する動植物をいう。）又はその生育環境に係る被害に関する紛争であつて、法第二十六条第一項の申請に係る当該被害の総額が五億円以上であるもの</w:t>
       </w:r>
     </w:p>
@@ -74,35 +62,23 @@
     </w:p>
     <w:p>
       <w:pPr>
-        <w:pStyle w:val="Heading6"/>
+        <w:pStyle w:val="ListBullet"/>
         <w:ind w:left="880"/>
       </w:pPr>
       <w:r>
         <w:t>一</w:t>
-      </w:r>
-    </w:p>
-    <w:p>
-      <w:pPr>
-        <w:ind w:left="880"/>
-      </w:pPr>
-      <w:r>
+        <w:br/>
         <w:t>航空機の航行に伴う騒音に係る紛争</w:t>
       </w:r>
     </w:p>
     <w:p>
       <w:pPr>
-        <w:pStyle w:val="Heading6"/>
+        <w:pStyle w:val="ListBullet"/>
         <w:ind w:left="880"/>
       </w:pPr>
       <w:r>
         <w:t>二</w:t>
-      </w:r>
-    </w:p>
-    <w:p>
-      <w:pPr>
-        <w:ind w:left="880"/>
-      </w:pPr>
-      <w:r>
+        <w:br/>
         <w:t>新幹線鉄道（全国新幹線鉄道整備法（昭和四十五年法律第七十一号）第二条に規定する新幹線鉄道をいう。）及び新幹線鉄道規格新線等（同法附則第六項に規定する暫定整備計画に係る同項第一号の新幹線鉄道規格新線及び同項第二号の新幹線鉄道直通線をいう。）における列車の走行に伴う騒音に係る紛争</w:t>
       </w:r>
     </w:p>
@@ -185,137 +161,89 @@
     </w:p>
     <w:p>
       <w:pPr>
-        <w:pStyle w:val="Heading6"/>
+        <w:pStyle w:val="ListBullet"/>
         <w:ind w:left="880"/>
       </w:pPr>
       <w:r>
         <w:t>一</w:t>
-      </w:r>
-    </w:p>
-    <w:p>
-      <w:pPr>
-        <w:ind w:left="880"/>
-      </w:pPr>
-      <w:r>
+        <w:br/>
         <w:t>当事者の氏名又は名称及び住所</w:t>
       </w:r>
     </w:p>
     <w:p>
       <w:pPr>
-        <w:pStyle w:val="Heading6"/>
+        <w:pStyle w:val="ListBullet"/>
         <w:ind w:left="880"/>
       </w:pPr>
       <w:r>
         <w:t>二</w:t>
-      </w:r>
-    </w:p>
-    <w:p>
-      <w:pPr>
-        <w:ind w:left="880"/>
-      </w:pPr>
-      <w:r>
+        <w:br/>
         <w:t>代理人又は前条第一項の代表者を選任又は選定したときは、その者の氏名又は名称及び住所</w:t>
       </w:r>
     </w:p>
     <w:p>
       <w:pPr>
-        <w:pStyle w:val="Heading6"/>
+        <w:pStyle w:val="ListBullet"/>
         <w:ind w:left="880"/>
       </w:pPr>
       <w:r>
         <w:t>三</w:t>
-      </w:r>
-    </w:p>
-    <w:p>
-      <w:pPr>
-        <w:ind w:left="880"/>
-      </w:pPr>
-      <w:r>
+        <w:br/>
         <w:t>当該公害に係る事業活動その他の人の活動の行われた場所及び被害の生じた場所</w:t>
       </w:r>
     </w:p>
     <w:p>
       <w:pPr>
-        <w:pStyle w:val="Heading6"/>
+        <w:pStyle w:val="ListBullet"/>
         <w:ind w:left="880"/>
       </w:pPr>
       <w:r>
         <w:t>四</w:t>
-      </w:r>
-    </w:p>
-    <w:p>
-      <w:pPr>
-        <w:ind w:left="880"/>
-      </w:pPr>
-      <w:r>
+        <w:br/>
         <w:t>あつせん、調停又は仲裁を求める事項及びその理由</w:t>
       </w:r>
     </w:p>
     <w:p>
       <w:pPr>
-        <w:pStyle w:val="Heading6"/>
+        <w:pStyle w:val="ListBullet"/>
         <w:ind w:left="880"/>
       </w:pPr>
       <w:r>
         <w:t>五</w:t>
-      </w:r>
-    </w:p>
-    <w:p>
-      <w:pPr>
-        <w:ind w:left="880"/>
-      </w:pPr>
-      <w:r>
+        <w:br/>
         <w:t>紛争の経過</w:t>
       </w:r>
     </w:p>
     <w:p>
       <w:pPr>
-        <w:pStyle w:val="Heading6"/>
+        <w:pStyle w:val="ListBullet"/>
         <w:ind w:left="880"/>
       </w:pPr>
       <w:r>
         <w:t>六</w:t>
-      </w:r>
-    </w:p>
-    <w:p>
-      <w:pPr>
-        <w:ind w:left="880"/>
-      </w:pPr>
-      <w:r>
+        <w:br/>
         <w:t>申請の年月日</w:t>
       </w:r>
     </w:p>
     <w:p>
       <w:pPr>
-        <w:pStyle w:val="Heading6"/>
+        <w:pStyle w:val="ListBullet"/>
         <w:ind w:left="880"/>
       </w:pPr>
       <w:r>
         <w:t>七</w:t>
-      </w:r>
-    </w:p>
-    <w:p>
-      <w:pPr>
-        <w:ind w:left="880"/>
-      </w:pPr>
-      <w:r>
+        <w:br/>
         <w:t>仲裁の申請の場合において、当事者が合意によつて選定した仲裁委員があるときは、その者の氏名</w:t>
       </w:r>
     </w:p>
     <w:p>
       <w:pPr>
-        <w:pStyle w:val="Heading6"/>
+        <w:pStyle w:val="ListBullet"/>
         <w:ind w:left="880"/>
       </w:pPr>
       <w:r>
         <w:t>八</w:t>
-      </w:r>
-    </w:p>
-    <w:p>
-      <w:pPr>
-        <w:ind w:left="880"/>
-      </w:pPr>
-      <w:r>
+        <w:br/>
         <w:t>前各号に掲げるもののほか、あつせん、調停又は仲裁を行うについて参考となる事項</w:t>
       </w:r>
     </w:p>
@@ -364,6 +292,8 @@
       </w:pPr>
       <w:r>
         <w:t>前条第一項（第七号を除く。）の規定は、前項の書面（以下「参加申立書」という。）について準用する。</w:t>
+        <w:br/>
+        <w:t>この場合において、同条第一項第四号中「あつせん、調停又は仲裁を求める事項」とあるのは、「参加を申し立てる調停事件の表示並びに参加により調停を求める事項」と読み替えるものとする。</w:t>
       </w:r>
     </w:p>
     <w:p>
@@ -377,6 +307,8 @@
     <w:p>
       <w:r>
         <w:t>審査会等によるあつせん又は調停の手続における申請人又は参加人は、書面をもつて、あつせん若しくは調停を求める事項又はその理由を変更することができる。</w:t>
+        <w:br/>
+        <w:t>ただし、これにより当該あつせん又は調停の手続を著しく遅滞させる場合は、この限りでない。</w:t>
       </w:r>
     </w:p>
     <w:p>
@@ -484,103 +416,67 @@
     </w:p>
     <w:p>
       <w:pPr>
-        <w:pStyle w:val="Heading6"/>
+        <w:pStyle w:val="ListBullet"/>
         <w:ind w:left="880"/>
       </w:pPr>
       <w:r>
         <w:t>一</w:t>
-      </w:r>
-    </w:p>
-    <w:p>
-      <w:pPr>
-        <w:ind w:left="880"/>
-      </w:pPr>
-      <w:r>
+        <w:br/>
         <w:t>事件の表示</w:t>
       </w:r>
     </w:p>
     <w:p>
       <w:pPr>
-        <w:pStyle w:val="Heading6"/>
+        <w:pStyle w:val="ListBullet"/>
         <w:ind w:left="880"/>
       </w:pPr>
       <w:r>
         <w:t>二</w:t>
-      </w:r>
-    </w:p>
-    <w:p>
-      <w:pPr>
-        <w:ind w:left="880"/>
-      </w:pPr>
-      <w:r>
+        <w:br/>
         <w:t>当事者の氏名又は名称及び住所</w:t>
       </w:r>
     </w:p>
     <w:p>
       <w:pPr>
-        <w:pStyle w:val="Heading6"/>
+        <w:pStyle w:val="ListBullet"/>
         <w:ind w:left="880"/>
       </w:pPr>
       <w:r>
         <w:t>三</w:t>
-      </w:r>
-    </w:p>
-    <w:p>
-      <w:pPr>
-        <w:ind w:left="880"/>
-      </w:pPr>
-      <w:r>
+        <w:br/>
         <w:t>あつせん又は調停の目的となる事項</w:t>
       </w:r>
     </w:p>
     <w:p>
       <w:pPr>
-        <w:pStyle w:val="Heading6"/>
+        <w:pStyle w:val="ListBullet"/>
         <w:ind w:left="880"/>
       </w:pPr>
       <w:r>
         <w:t>四</w:t>
-      </w:r>
-    </w:p>
-    <w:p>
-      <w:pPr>
-        <w:ind w:left="880"/>
-      </w:pPr>
-      <w:r>
+        <w:br/>
         <w:t>議決の年月日</w:t>
       </w:r>
     </w:p>
     <w:p>
       <w:pPr>
-        <w:pStyle w:val="Heading6"/>
+        <w:pStyle w:val="ListBullet"/>
         <w:ind w:left="880"/>
       </w:pPr>
       <w:r>
         <w:t>五</w:t>
-      </w:r>
-    </w:p>
-    <w:p>
-      <w:pPr>
-        <w:ind w:left="880"/>
-      </w:pPr>
-      <w:r>
+        <w:br/>
         <w:t>あつせん委員又は調停委員の氏名</w:t>
       </w:r>
     </w:p>
     <w:p>
       <w:pPr>
-        <w:pStyle w:val="Heading6"/>
+        <w:pStyle w:val="ListBullet"/>
         <w:ind w:left="880"/>
       </w:pPr>
       <w:r>
         <w:t>六</w:t>
-      </w:r>
-    </w:p>
-    <w:p>
-      <w:pPr>
-        <w:ind w:left="880"/>
-      </w:pPr>
-      <w:r>
+        <w:br/>
         <w:t>前各号に掲げるもののほか、あつせん又は調停の開始のために必要と認める事項</w:t>
       </w:r>
     </w:p>
@@ -728,6 +624,8 @@
     <w:p>
       <w:r>
         <w:t>仲裁委員が死亡、解任、辞任その他の理由により欠けた場合においては、審査会の委員（審査会を置かない都道府県にあつては、公害審査委員候補者名簿に記載されている者とし、以下「審査会の委員等」という。）のうちから、当事者が合意によつて選定した者につき、審査会の会長等が後任の仲裁委員を指名する。</w:t>
+        <w:br/>
+        <w:t>ただし、当事者の合意による選定がなされなかつたときは、審査会の委員等のうちから、当事者の意思等を勘案して、審査会の会長等が指名する。</w:t>
       </w:r>
     </w:p>
     <w:p>
@@ -788,6 +686,8 @@
     <w:p>
       <w:r>
         <w:t>都道府県に係る調停委員会又は仲裁委員会は、調停又は仲裁の手続について、調書を作成しなければならない。</w:t>
+        <w:br/>
+        <w:t>ただし、調停委員会又は仲裁委員会においてその必要がないと認めたときは、この限りでない。</w:t>
       </w:r>
     </w:p>
     <w:p>
@@ -831,69 +731,45 @@
     </w:p>
     <w:p>
       <w:pPr>
-        <w:pStyle w:val="Heading6"/>
+        <w:pStyle w:val="ListBullet"/>
         <w:ind w:left="880"/>
       </w:pPr>
       <w:r>
         <w:t>一</w:t>
-      </w:r>
-    </w:p>
-    <w:p>
-      <w:pPr>
-        <w:ind w:left="880"/>
-      </w:pPr>
-      <w:r>
+        <w:br/>
         <w:t>法第四十二条の十六第一項第一号若しくは第二号の規定により陳述若しくは鑑定を命ぜられた参考人若しくは鑑定人又は公害等調整委員会規則の規定により陳述若しくは意見を求められ、若しくは鑑定を依頼された参考人若しくは鑑定人に支給する鉄道賃、船賃、車賃、日当、宿泊料又は鑑定料</w:t>
       </w:r>
     </w:p>
     <w:p>
       <w:pPr>
-        <w:pStyle w:val="Heading6"/>
+        <w:pStyle w:val="ListBullet"/>
         <w:ind w:left="880"/>
       </w:pPr>
       <w:r>
         <w:t>二</w:t>
-      </w:r>
-    </w:p>
-    <w:p>
-      <w:pPr>
-        <w:ind w:left="880"/>
-      </w:pPr>
-      <w:r>
+        <w:br/>
         <w:t>調停委員会若しくは仲裁委員会が提出を求め、又は裁定委員会若しくは法第四十二条の十七第二項の規定により指名された者が提出を命じた文書又は物件の提出に係る費用</w:t>
       </w:r>
     </w:p>
     <w:p>
       <w:pPr>
-        <w:pStyle w:val="Heading6"/>
+        <w:pStyle w:val="ListBullet"/>
         <w:ind w:left="880"/>
       </w:pPr>
       <w:r>
         <w:t>三</w:t>
-      </w:r>
-    </w:p>
-    <w:p>
-      <w:pPr>
-        <w:ind w:left="880"/>
-      </w:pPr>
-      <w:r>
+        <w:br/>
         <w:t>あつせん委員、調停委員、仲裁委員、裁定委員、法第四十二条の十七第二項の規定により指名された者、専門委員又は職員の出張に要する鉄道賃、船賃、航空賃、車賃、日当又は宿泊料</w:t>
       </w:r>
     </w:p>
     <w:p>
       <w:pPr>
-        <w:pStyle w:val="Heading6"/>
+        <w:pStyle w:val="ListBullet"/>
         <w:ind w:left="880"/>
       </w:pPr>
       <w:r>
         <w:t>四</w:t>
-      </w:r>
-    </w:p>
-    <w:p>
-      <w:pPr>
-        <w:ind w:left="880"/>
-      </w:pPr>
-      <w:r>
+        <w:br/>
         <w:t>呼出又は送達のための費用</w:t>
       </w:r>
     </w:p>
@@ -942,6 +818,8 @@
     <w:p>
       <w:r>
         <w:t>法第四十五条の手数料の額は、別表の上欄の申立ての区分に応じ、それぞれ同表の下欄に掲げる額とする。</w:t>
+        <w:br/>
+        <w:t>ただし、法第三十六条第一項の規定により調停が打ち切られ、又は同条第二項の規定により当該調停が打ち切られたものとみなされた事件につきその旨の通知を受けた日から二週間以内に当該調停の申請人又は参加人からされた仲裁の申請については、同表により算出した額から当該調停の申請又は当該調停の手続への参加の申立てについて納めた手数料の額を控除した額とし、原因裁定があつた事件につき当該原因裁定がされた後三月以内に当該事件の申請人又は参加人からされた仲裁の申請、責任裁定の申請又は責任裁定の手続への参加の申立てについては、同表により算出した額から前の原因裁定の申請又は原因裁定の手続への参加の申立てについて納めた手数料の額を控除した額とする。</w:t>
       </w:r>
     </w:p>
     <w:p>
@@ -959,6 +837,8 @@
       </w:pPr>
       <w:r>
         <w:t>別表において手数料の額の算出の基礎とされている調停、仲裁又は責任裁定を求める事項の価額は、申請又は参加の申立てにより主張する利益によつて算定する。</w:t>
+        <w:br/>
+        <w:t>この場合において、価額を算定することができないときは、その価額は、五百万円とする。</w:t>
       </w:r>
     </w:p>
     <w:p>
@@ -1065,6 +945,18 @@
       </w:r>
     </w:p>
     <w:p>
+      <w:pPr>
+        <w:pStyle w:val="Heading5"/>
+        <w:ind w:left="440"/>
+      </w:pPr>
+      <w:r>
+        <w:t>１</w:t>
+      </w:r>
+    </w:p>
+    <w:p>
+      <w:pPr>
+        <w:ind w:left="440"/>
+      </w:pPr>
       <w:r>
         <w:t>この政令は、法の施行の日（昭和四十五年十一月一日）から施行する。</w:t>
       </w:r>
@@ -1079,7 +971,7 @@
         <w:pStyle w:val="Heading1"/>
       </w:pPr>
       <w:r>
-        <w:t>附　則（昭和四七年六月二六日政令第二三七号）</w:t>
+        <w:t>附則（昭和四七年六月二六日政令第二三七号）</w:t>
       </w:r>
     </w:p>
     <w:p>
@@ -1097,7 +989,7 @@
         <w:pStyle w:val="Heading1"/>
       </w:pPr>
       <w:r>
-        <w:t>附　則（昭和四七年九月三〇日政令第三五一号）</w:t>
+        <w:t>附則（昭和四七年九月三〇日政令第三五一号）</w:t>
       </w:r>
     </w:p>
     <w:p>
@@ -1115,12 +1007,26 @@
         <w:pStyle w:val="Heading1"/>
       </w:pPr>
       <w:r>
-        <w:t>附　則（昭和四九年九月三日政令第三一九号）</w:t>
+        <w:t>附則（昭和四九年九月三日政令第三一九号）</w:t>
       </w:r>
     </w:p>
     <w:p>
+      <w:pPr>
+        <w:pStyle w:val="Heading5"/>
+        <w:ind w:left="440"/>
+      </w:pPr>
+      <w:r>
+        <w:t>１</w:t>
+      </w:r>
+    </w:p>
+    <w:p>
+      <w:pPr>
+        <w:ind w:left="440"/>
+      </w:pPr>
       <w:r>
         <w:t>この政令は、公害紛争処理法の一部を改正する法律（昭和四十九年法律第八十四号）の施行の日（昭和四十九年十一月一日）から施行する。</w:t>
+        <w:br/>
+        <w:t>ただし、第二十条の改正規定は、昭和五十年四月一日から施行する。</w:t>
       </w:r>
     </w:p>
     <w:p>
@@ -1167,7 +1073,7 @@
         <w:pStyle w:val="Heading1"/>
       </w:pPr>
       <w:r>
-        <w:t>附　則（昭和五九年三月二四日政令第四五号）</w:t>
+        <w:t>附則（昭和五九年三月二四日政令第四五号）</w:t>
       </w:r>
     </w:p>
     <w:p>
@@ -1185,7 +1091,7 @@
         <w:pStyle w:val="Heading1"/>
       </w:pPr>
       <w:r>
-        <w:t>附　則（昭和六〇年七月一二日政令第二二四号）</w:t>
+        <w:t>附則（昭和六〇年七月一二日政令第二二四号）</w:t>
       </w:r>
     </w:p>
     <w:p>
@@ -1203,7 +1109,39 @@
         <w:pStyle w:val="Heading1"/>
       </w:pPr>
       <w:r>
-        <w:t>附　則（昭和六〇年一二月二一日政令第三一七号）</w:t>
+        <w:t>附則（昭和六〇年一二月二一日政令第三一七号）</w:t>
+      </w:r>
+    </w:p>
+    <w:p>
+      <w:pPr>
+        <w:pStyle w:val="Heading5"/>
+        <w:ind w:left="440"/>
+      </w:pPr>
+      <w:r>
+        <w:t>１</w:t>
+      </w:r>
+    </w:p>
+    <w:p>
+      <w:pPr>
+        <w:ind w:left="440"/>
+      </w:pPr>
+      <w:r>
+        <w:t>この政令は、公布の日から施行する。</w:t>
+        <w:br/>
+        <w:t>ただし、第四十二条の規定は、昭和六十一年一月一日から施行する。</w:t>
+      </w:r>
+    </w:p>
+    <w:p>
+      <w:r>
+        <w:br w:type="page"/>
+      </w:r>
+    </w:p>
+    <w:p>
+      <w:pPr>
+        <w:pStyle w:val="Heading1"/>
+      </w:pPr>
+      <w:r>
+        <w:t>附則（平成三年四月二六日政令第一五四号）</w:t>
       </w:r>
     </w:p>
     <w:p>
@@ -1221,7 +1159,7 @@
         <w:pStyle w:val="Heading1"/>
       </w:pPr>
       <w:r>
-        <w:t>附　則（平成三年四月二六日政令第一五四号）</w:t>
+        <w:t>附則（平成五年一一月一九日政令第三七〇号）</w:t>
       </w:r>
     </w:p>
     <w:p>
@@ -1239,25 +1177,7 @@
         <w:pStyle w:val="Heading1"/>
       </w:pPr>
       <w:r>
-        <w:t>附　則（平成五年一一月一九日政令第三七〇号）</w:t>
-      </w:r>
-    </w:p>
-    <w:p>
-      <w:r>
-        <w:t>この政令は、公布の日から施行する。</w:t>
-      </w:r>
-    </w:p>
-    <w:p>
-      <w:r>
-        <w:br w:type="page"/>
-      </w:r>
-    </w:p>
-    <w:p>
-      <w:pPr>
-        <w:pStyle w:val="Heading1"/>
-      </w:pPr>
-      <w:r>
-        <w:t>附　則（平成六年七月二七日政令第二五一号）</w:t>
+        <w:t>附則（平成六年七月二七日政令第二五一号）</w:t>
       </w:r>
     </w:p>
     <w:p>
@@ -1275,10 +1195,22 @@
         <w:pStyle w:val="Heading1"/>
       </w:pPr>
       <w:r>
-        <w:t>附　則（平成一一年一〇月二〇日政令第三二六号）</w:t>
+        <w:t>附則（平成一一年一〇月二〇日政令第三二六号）</w:t>
       </w:r>
     </w:p>
     <w:p>
+      <w:pPr>
+        <w:pStyle w:val="Heading5"/>
+        <w:ind w:left="440"/>
+      </w:pPr>
+      <w:r>
+        <w:t>１</w:t>
+      </w:r>
+    </w:p>
+    <w:p>
+      <w:pPr>
+        <w:ind w:left="440"/>
+      </w:pPr>
       <w:r>
         <w:t>この政令は、地方分権の推進を図るための関係法律の整備等に関する法律（平成十一年法律第八十七号）の施行の日（平成十二年四月一日）から施行する。</w:t>
       </w:r>
@@ -1293,10 +1225,22 @@
         <w:pStyle w:val="Heading1"/>
       </w:pPr>
       <w:r>
-        <w:t>附　則（平成一二年六月七日政令第三〇四号）</w:t>
+        <w:t>附則（平成一二年六月七日政令第三〇四号）</w:t>
       </w:r>
     </w:p>
     <w:p>
+      <w:pPr>
+        <w:pStyle w:val="Heading5"/>
+        <w:ind w:left="440"/>
+      </w:pPr>
+      <w:r>
+        <w:t>１</w:t>
+      </w:r>
+    </w:p>
+    <w:p>
+      <w:pPr>
+        <w:ind w:left="440"/>
+      </w:pPr>
       <w:r>
         <w:t>この政令は、内閣法の一部を改正する法律（平成十一年法律第八十八号）の施行の日（平成十三年一月六日）から施行する。</w:t>
       </w:r>
@@ -1311,7 +1255,7 @@
         <w:pStyle w:val="Heading1"/>
       </w:pPr>
       <w:r>
-        <w:t>附　則（平成一四年一二月一八日政令第三八六号）</w:t>
+        <w:t>附則（平成一四年一二月一八日政令第三八六号）</w:t>
       </w:r>
     </w:p>
     <w:p>
@@ -1337,7 +1281,7 @@
         <w:pStyle w:val="Heading1"/>
       </w:pPr>
       <w:r>
-        <w:t>附　則（平成一八年二月一日政令第一四号）</w:t>
+        <w:t>附則（平成一八年二月一日政令第一四号）</w:t>
       </w:r>
     </w:p>
     <w:p>
@@ -1363,7 +1307,7 @@
         <w:pStyle w:val="Heading1"/>
       </w:pPr>
       <w:r>
-        <w:t>附　則（平成一九年六月二二日政令第一八七号）</w:t>
+        <w:t>附則（平成一九年六月二二日政令第一八七号）</w:t>
       </w:r>
     </w:p>
     <w:p>
@@ -1381,7 +1325,7 @@
         <w:pStyle w:val="Heading1"/>
       </w:pPr>
       <w:r>
-        <w:t>附　則（平成二三年一二月一六日政令第三九六号）</w:t>
+        <w:t>附則（平成二三年一二月一六日政令第三九六号）</w:t>
       </w:r>
     </w:p>
     <w:p>
@@ -1409,7 +1353,7 @@
     </w:pPr>
     <w:r>
       <w:tab/>
-      <w:t>WeGov v0.1 - FTS141</w:t>
+      <w:t>WeGov v0.2 - FTS141</w:t>
     </w:r>
   </w:p>
 </w:ftr>
